--- a/cousinsc_FCSAL_01082023.docx
+++ b/cousinsc_FCSAL_01082023.docx
@@ -206,9 +206,22 @@
           <w:bCs/>
           <w:color w:val="000000"/>
         </w:rPr>
-        <w:t>The Foundation for the Conservation of Salamanders will consider proposals for its small grant program for amounts up to $5,000</w:t>
-      </w:r>
-      <w:proofErr w:type="gramStart"/>
+        <w:t>The Foundation for the Conservation of Salamanders will consider proposals for its small grant program for amounts up to $5,000.  </w:t>
+      </w:r>
+    </w:p>
+    <w:p>
+      <w:pPr>
+        <w:rPr>
+          <w:rFonts w:asciiTheme="minorHAnsi" w:eastAsia="Times New Roman" w:hAnsiTheme="minorHAnsi" w:cstheme="minorHAnsi"/>
+        </w:rPr>
+      </w:pPr>
+    </w:p>
+    <w:p>
+      <w:pPr>
+        <w:rPr>
+          <w:rFonts w:asciiTheme="minorHAnsi" w:eastAsia="Times New Roman" w:hAnsiTheme="minorHAnsi" w:cstheme="minorHAnsi"/>
+        </w:rPr>
+      </w:pPr>
       <w:r>
         <w:rPr>
           <w:rFonts w:asciiTheme="minorHAnsi" w:eastAsia="Times New Roman" w:hAnsiTheme="minorHAnsi" w:cstheme="minorHAnsi"/>
@@ -216,51 +229,36 @@
           <w:bCs/>
           <w:color w:val="000000"/>
         </w:rPr>
-        <w:t>.  </w:t>
-      </w:r>
-      <w:proofErr w:type="gramEnd"/>
-    </w:p>
-    <w:p>
-      <w:pPr>
-        <w:rPr>
-          <w:rFonts w:asciiTheme="minorHAnsi" w:eastAsia="Times New Roman" w:hAnsiTheme="minorHAnsi" w:cstheme="minorHAnsi"/>
-        </w:rPr>
-      </w:pPr>
-    </w:p>
-    <w:p>
-      <w:pPr>
-        <w:rPr>
-          <w:rFonts w:asciiTheme="minorHAnsi" w:eastAsia="Times New Roman" w:hAnsiTheme="minorHAnsi" w:cstheme="minorHAnsi"/>
-        </w:rPr>
-      </w:pPr>
-      <w:r>
+        <w:t>FUNDING PRIORITIES:</w:t>
+      </w:r>
+    </w:p>
+    <w:p>
+      <w:pPr>
+        <w:ind w:right="900"/>
         <w:rPr>
           <w:rFonts w:asciiTheme="minorHAnsi" w:eastAsia="Times New Roman" w:hAnsiTheme="minorHAnsi" w:cstheme="minorHAnsi"/>
           <w:b/>
           <w:bCs/>
           <w:color w:val="000000"/>
         </w:rPr>
-        <w:t>FUNDING PRIORITIES:</w:t>
-      </w:r>
+      </w:pPr>
     </w:p>
     <w:p>
       <w:pPr>
         <w:ind w:right="900"/>
         <w:rPr>
           <w:rFonts w:asciiTheme="minorHAnsi" w:eastAsia="Times New Roman" w:hAnsiTheme="minorHAnsi" w:cstheme="minorHAnsi"/>
+        </w:rPr>
+      </w:pPr>
+      <w:r>
+        <w:rPr>
+          <w:rFonts w:asciiTheme="minorHAnsi" w:eastAsia="Times New Roman" w:hAnsiTheme="minorHAnsi" w:cstheme="minorHAnsi"/>
           <w:b/>
           <w:bCs/>
           <w:color w:val="000000"/>
         </w:rPr>
-      </w:pPr>
-    </w:p>
-    <w:p>
-      <w:pPr>
-        <w:ind w:right="900"/>
-        <w:rPr>
-          <w:rFonts w:asciiTheme="minorHAnsi" w:eastAsia="Times New Roman" w:hAnsiTheme="minorHAnsi" w:cstheme="minorHAnsi"/>
-        </w:rPr>
-      </w:pPr>
+        <w:t>The Foundation for the Conservation of Salamanders will support research,</w:t>
+      </w:r>
       <w:r>
         <w:rPr>
           <w:rFonts w:asciiTheme="minorHAnsi" w:eastAsia="Times New Roman" w:hAnsiTheme="minorHAnsi" w:cstheme="minorHAnsi"/>
@@ -268,7 +266,7 @@
           <w:bCs/>
           <w:color w:val="000000"/>
         </w:rPr>
-        <w:t>The Foundation for the Conservation of Salamanders will support research,</w:t>
+        <w:t xml:space="preserve"> </w:t>
       </w:r>
       <w:r>
         <w:rPr>
@@ -277,36 +275,7 @@
           <w:bCs/>
           <w:color w:val="000000"/>
         </w:rPr>
-        <w:t xml:space="preserve"> </w:t>
-      </w:r>
-      <w:r>
-        <w:rPr>
-          <w:rFonts w:asciiTheme="minorHAnsi" w:eastAsia="Times New Roman" w:hAnsiTheme="minorHAnsi" w:cstheme="minorHAnsi"/>
-          <w:b/>
-          <w:bCs/>
-          <w:color w:val="000000"/>
-        </w:rPr>
-        <w:t xml:space="preserve">education, or conservation efforts towards salamanders and their habitats, particularly species that </w:t>
-      </w:r>
-      <w:proofErr w:type="gramStart"/>
-      <w:r>
-        <w:rPr>
-          <w:rFonts w:asciiTheme="minorHAnsi" w:eastAsia="Times New Roman" w:hAnsiTheme="minorHAnsi" w:cstheme="minorHAnsi"/>
-          <w:b/>
-          <w:bCs/>
-          <w:color w:val="000000"/>
-        </w:rPr>
-        <w:t>are locally or regionally listed</w:t>
-      </w:r>
-      <w:proofErr w:type="gramEnd"/>
-      <w:r>
-        <w:rPr>
-          <w:rFonts w:asciiTheme="minorHAnsi" w:eastAsia="Times New Roman" w:hAnsiTheme="minorHAnsi" w:cstheme="minorHAnsi"/>
-          <w:b/>
-          <w:bCs/>
-          <w:color w:val="000000"/>
-        </w:rPr>
-        <w:t>. </w:t>
+        <w:t>education, or conservation efforts towards salamanders and their habitats, particularly species that are locally or regionally listed. </w:t>
       </w:r>
     </w:p>
     <w:p>
@@ -390,23 +359,7 @@
           <w:rFonts w:asciiTheme="minorHAnsi" w:eastAsia="Times New Roman" w:hAnsiTheme="minorHAnsi" w:cstheme="minorHAnsi"/>
           <w:color w:val="000000"/>
         </w:rPr>
-        <w:t xml:space="preserve">Zoo and aquarium partnerships and permits must </w:t>
-      </w:r>
-      <w:proofErr w:type="gramStart"/>
-      <w:r>
-        <w:rPr>
-          <w:rFonts w:asciiTheme="minorHAnsi" w:eastAsia="Times New Roman" w:hAnsiTheme="minorHAnsi" w:cstheme="minorHAnsi"/>
-          <w:color w:val="000000"/>
-        </w:rPr>
-        <w:t>be approved</w:t>
-      </w:r>
-      <w:proofErr w:type="gramEnd"/>
-      <w:r>
-        <w:rPr>
-          <w:rFonts w:asciiTheme="minorHAnsi" w:eastAsia="Times New Roman" w:hAnsiTheme="minorHAnsi" w:cstheme="minorHAnsi"/>
-          <w:color w:val="000000"/>
-        </w:rPr>
-        <w:t xml:space="preserve"> and demonstrated</w:t>
+        <w:t>Zoo and aquarium partnerships and permits must be approved and demonstrated</w:t>
       </w:r>
     </w:p>
     <w:p>
@@ -432,27 +385,7 @@
           <w:bCs/>
           <w:color w:val="000000"/>
         </w:rPr>
-        <w:t xml:space="preserve">The following are ineligible expenses/costs which </w:t>
-      </w:r>
-      <w:proofErr w:type="gramStart"/>
-      <w:r>
-        <w:rPr>
-          <w:rFonts w:asciiTheme="minorHAnsi" w:eastAsia="Times New Roman" w:hAnsiTheme="minorHAnsi" w:cstheme="minorHAnsi"/>
-          <w:b/>
-          <w:bCs/>
-          <w:color w:val="000000"/>
-        </w:rPr>
-        <w:t>are not supported</w:t>
-      </w:r>
-      <w:proofErr w:type="gramEnd"/>
-      <w:r>
-        <w:rPr>
-          <w:rFonts w:asciiTheme="minorHAnsi" w:eastAsia="Times New Roman" w:hAnsiTheme="minorHAnsi" w:cstheme="minorHAnsi"/>
-          <w:b/>
-          <w:bCs/>
-          <w:color w:val="000000"/>
-        </w:rPr>
-        <w:t>:</w:t>
+        <w:t>The following are ineligible expenses/costs which are not supported:</w:t>
       </w:r>
     </w:p>
     <w:p>
@@ -552,23 +485,7 @@
           <w:rFonts w:asciiTheme="minorHAnsi" w:eastAsia="Times New Roman" w:hAnsiTheme="minorHAnsi" w:cstheme="minorHAnsi"/>
           <w:color w:val="000000"/>
         </w:rPr>
-        <w:t xml:space="preserve">Grants may not </w:t>
-      </w:r>
-      <w:proofErr w:type="gramStart"/>
-      <w:r>
-        <w:rPr>
-          <w:rFonts w:asciiTheme="minorHAnsi" w:eastAsia="Times New Roman" w:hAnsiTheme="minorHAnsi" w:cstheme="minorHAnsi"/>
-          <w:color w:val="000000"/>
-        </w:rPr>
-        <w:t>be used</w:t>
-      </w:r>
-      <w:proofErr w:type="gramEnd"/>
-      <w:r>
-        <w:rPr>
-          <w:rFonts w:asciiTheme="minorHAnsi" w:eastAsia="Times New Roman" w:hAnsiTheme="minorHAnsi" w:cstheme="minorHAnsi"/>
-          <w:color w:val="000000"/>
-        </w:rPr>
-        <w:t xml:space="preserve"> for political lobbying, litigation</w:t>
+        <w:t>Grants may not be used for political lobbying, litigation</w:t>
       </w:r>
       <w:r>
         <w:rPr>
@@ -602,23 +519,7 @@
           <w:rFonts w:asciiTheme="minorHAnsi" w:eastAsia="Times New Roman" w:hAnsiTheme="minorHAnsi" w:cstheme="minorHAnsi"/>
           <w:color w:val="000000"/>
         </w:rPr>
-        <w:t xml:space="preserve">Grants will not </w:t>
-      </w:r>
-      <w:proofErr w:type="gramStart"/>
-      <w:r>
-        <w:rPr>
-          <w:rFonts w:asciiTheme="minorHAnsi" w:eastAsia="Times New Roman" w:hAnsiTheme="minorHAnsi" w:cstheme="minorHAnsi"/>
-          <w:color w:val="000000"/>
-        </w:rPr>
-        <w:t>be provided</w:t>
-      </w:r>
-      <w:proofErr w:type="gramEnd"/>
-      <w:r>
-        <w:rPr>
-          <w:rFonts w:asciiTheme="minorHAnsi" w:eastAsia="Times New Roman" w:hAnsiTheme="minorHAnsi" w:cstheme="minorHAnsi"/>
-          <w:color w:val="000000"/>
-        </w:rPr>
-        <w:t xml:space="preserve"> to fund projects that are already completed</w:t>
+        <w:t>Grants will not be provided to fund projects that are already completed</w:t>
       </w:r>
     </w:p>
     <w:p>
@@ -699,37 +600,12 @@
         </w:rPr>
         <w:t>3</w:t>
       </w:r>
-      <w:proofErr w:type="gramStart"/>
-      <w:r>
-        <w:rPr>
-          <w:rFonts w:asciiTheme="minorHAnsi" w:eastAsia="Times New Roman" w:hAnsiTheme="minorHAnsi" w:cstheme="minorHAnsi"/>
-          <w:color w:val="000000"/>
-        </w:rPr>
-        <w:t xml:space="preserve">.  </w:t>
-      </w:r>
-      <w:proofErr w:type="gramEnd"/>
-      <w:r>
-        <w:rPr>
-          <w:rFonts w:asciiTheme="minorHAnsi" w:eastAsia="Times New Roman" w:hAnsiTheme="minorHAnsi" w:cstheme="minorHAnsi"/>
-          <w:color w:val="000000"/>
-        </w:rPr>
-        <w:t xml:space="preserve">Should your project receive funding, we will disburse funds as specified in the award letter. Recipients will </w:t>
-      </w:r>
-      <w:proofErr w:type="gramStart"/>
-      <w:r>
-        <w:rPr>
-          <w:rFonts w:asciiTheme="minorHAnsi" w:eastAsia="Times New Roman" w:hAnsiTheme="minorHAnsi" w:cstheme="minorHAnsi"/>
-          <w:color w:val="000000"/>
-        </w:rPr>
-        <w:t>be notified</w:t>
-      </w:r>
-      <w:proofErr w:type="gramEnd"/>
-      <w:r>
-        <w:rPr>
-          <w:rFonts w:asciiTheme="minorHAnsi" w:eastAsia="Times New Roman" w:hAnsiTheme="minorHAnsi" w:cstheme="minorHAnsi"/>
-          <w:color w:val="000000"/>
-        </w:rPr>
-        <w:t xml:space="preserve"> by </w:t>
+      <w:r>
+        <w:rPr>
+          <w:rFonts w:asciiTheme="minorHAnsi" w:eastAsia="Times New Roman" w:hAnsiTheme="minorHAnsi" w:cstheme="minorHAnsi"/>
+          <w:color w:val="000000"/>
+        </w:rPr>
+        <w:t xml:space="preserve">.  Should your project receive funding, we will disburse funds as specified in the award letter. Recipients will be notified by </w:t>
       </w:r>
       <w:r>
         <w:rPr>
@@ -801,23 +677,7 @@
           <w:rFonts w:asciiTheme="minorHAnsi" w:eastAsia="Times New Roman" w:hAnsiTheme="minorHAnsi" w:cstheme="minorHAnsi"/>
           <w:color w:val="000000"/>
         </w:rPr>
-        <w:t xml:space="preserve">rants must </w:t>
-      </w:r>
-      <w:proofErr w:type="gramStart"/>
-      <w:r>
-        <w:rPr>
-          <w:rFonts w:asciiTheme="minorHAnsi" w:eastAsia="Times New Roman" w:hAnsiTheme="minorHAnsi" w:cstheme="minorHAnsi"/>
-          <w:color w:val="000000"/>
-        </w:rPr>
-        <w:t>be spent</w:t>
-      </w:r>
-      <w:proofErr w:type="gramEnd"/>
-      <w:r>
-        <w:rPr>
-          <w:rFonts w:asciiTheme="minorHAnsi" w:eastAsia="Times New Roman" w:hAnsiTheme="minorHAnsi" w:cstheme="minorHAnsi"/>
-          <w:color w:val="000000"/>
-        </w:rPr>
-        <w:t xml:space="preserve"> within 12 months after the grant is awarded</w:t>
+        <w:t>rants must be spent within 12 months after the grant is awarded</w:t>
       </w:r>
       <w:r>
         <w:rPr>
@@ -831,17 +691,8 @@
           <w:rFonts w:asciiTheme="minorHAnsi" w:eastAsia="Times New Roman" w:hAnsiTheme="minorHAnsi" w:cstheme="minorHAnsi"/>
           <w:color w:val="000000"/>
         </w:rPr>
-        <w:t xml:space="preserve"> However, exceptions can </w:t>
-      </w:r>
-      <w:proofErr w:type="gramStart"/>
-      <w:r>
-        <w:rPr>
-          <w:rFonts w:asciiTheme="minorHAnsi" w:eastAsia="Times New Roman" w:hAnsiTheme="minorHAnsi" w:cstheme="minorHAnsi"/>
-          <w:color w:val="000000"/>
-        </w:rPr>
-        <w:t>be made</w:t>
-      </w:r>
-      <w:proofErr w:type="gramEnd"/>
+        <w:t xml:space="preserve"> However, exceptions can be made</w:t>
+      </w:r>
       <w:r>
         <w:rPr>
           <w:rFonts w:asciiTheme="minorHAnsi" w:eastAsia="Times New Roman" w:hAnsiTheme="minorHAnsi" w:cstheme="minorHAnsi"/>
@@ -889,23 +740,7 @@
           <w:rFonts w:asciiTheme="minorHAnsi" w:eastAsia="Times New Roman" w:hAnsiTheme="minorHAnsi" w:cstheme="minorHAnsi"/>
           <w:color w:val="000000"/>
         </w:rPr>
-        <w:t xml:space="preserve"> within 2 months of the completion of the project</w:t>
-      </w:r>
-      <w:proofErr w:type="gramStart"/>
-      <w:r>
-        <w:rPr>
-          <w:rFonts w:asciiTheme="minorHAnsi" w:eastAsia="Times New Roman" w:hAnsiTheme="minorHAnsi" w:cstheme="minorHAnsi"/>
-          <w:color w:val="000000"/>
-        </w:rPr>
-        <w:t xml:space="preserve">.  </w:t>
-      </w:r>
-      <w:proofErr w:type="gramEnd"/>
-      <w:r>
-        <w:rPr>
-          <w:rFonts w:asciiTheme="minorHAnsi" w:eastAsia="Times New Roman" w:hAnsiTheme="minorHAnsi" w:cstheme="minorHAnsi"/>
-          <w:color w:val="000000"/>
-        </w:rPr>
-        <w:t>FCSal reserves the right to display and promote this research on their website and other social media pages. </w:t>
+        <w:t xml:space="preserve"> within 2 months of the completion of the project.  FCSal reserves the right to display and promote this research on their website and other social media pages. </w:t>
       </w:r>
     </w:p>
     <w:p>
@@ -964,39 +799,7 @@
           <w:rFonts w:asciiTheme="minorHAnsi" w:eastAsia="Times New Roman" w:hAnsiTheme="minorHAnsi" w:cstheme="minorHAnsi"/>
           <w:color w:val="000000"/>
         </w:rPr>
-        <w:t xml:space="preserve"> for review and </w:t>
-      </w:r>
-      <w:proofErr w:type="gramStart"/>
-      <w:r>
-        <w:rPr>
-          <w:rFonts w:asciiTheme="minorHAnsi" w:eastAsia="Times New Roman" w:hAnsiTheme="minorHAnsi" w:cstheme="minorHAnsi"/>
-          <w:color w:val="000000"/>
-        </w:rPr>
-        <w:t>possible funding</w:t>
-      </w:r>
-      <w:proofErr w:type="gramEnd"/>
-      <w:r>
-        <w:rPr>
-          <w:rFonts w:asciiTheme="minorHAnsi" w:eastAsia="Times New Roman" w:hAnsiTheme="minorHAnsi" w:cstheme="minorHAnsi"/>
-          <w:color w:val="000000"/>
-        </w:rPr>
-        <w:t xml:space="preserve">. Separate mailing of materials will not </w:t>
-      </w:r>
-      <w:proofErr w:type="gramStart"/>
-      <w:r>
-        <w:rPr>
-          <w:rFonts w:asciiTheme="minorHAnsi" w:eastAsia="Times New Roman" w:hAnsiTheme="minorHAnsi" w:cstheme="minorHAnsi"/>
-          <w:color w:val="000000"/>
-        </w:rPr>
-        <w:t>be accepted</w:t>
-      </w:r>
-      <w:proofErr w:type="gramEnd"/>
-      <w:r>
-        <w:rPr>
-          <w:rFonts w:asciiTheme="minorHAnsi" w:eastAsia="Times New Roman" w:hAnsiTheme="minorHAnsi" w:cstheme="minorHAnsi"/>
-          <w:color w:val="000000"/>
-        </w:rPr>
-        <w:t>.</w:t>
+        <w:t xml:space="preserve"> for review and possible funding. Separate mailing of materials will not be accepted.</w:t>
       </w:r>
       <w:r>
         <w:rPr>
@@ -1081,7 +884,6 @@
           <w:color w:val="000000"/>
         </w:rPr>
       </w:pPr>
-      <w:proofErr w:type="gramStart"/>
       <w:r>
         <w:rPr>
           <w:rFonts w:asciiTheme="minorHAnsi" w:eastAsia="Times New Roman" w:hAnsiTheme="minorHAnsi" w:cstheme="minorHAnsi"/>
@@ -1096,15 +898,7 @@
           <w:rFonts w:asciiTheme="minorHAnsi" w:eastAsia="Times New Roman" w:hAnsiTheme="minorHAnsi" w:cstheme="minorHAnsi"/>
           <w:color w:val="000000"/>
         </w:rPr>
-        <w:t xml:space="preserve"> of</w:t>
-      </w:r>
-      <w:proofErr w:type="gramEnd"/>
-      <w:r>
-        <w:rPr>
-          <w:rFonts w:asciiTheme="minorHAnsi" w:eastAsia="Times New Roman" w:hAnsiTheme="minorHAnsi" w:cstheme="minorHAnsi"/>
-          <w:color w:val="000000"/>
-        </w:rPr>
-        <w:t xml:space="preserve"> Primary Investigator(s)</w:t>
+        <w:t xml:space="preserve"> of Primary Investigator(s)</w:t>
       </w:r>
       <w:r>
         <w:rPr>
@@ -1163,23 +957,7 @@
           <w:rFonts w:asciiTheme="minorHAnsi" w:eastAsia="Times New Roman" w:hAnsiTheme="minorHAnsi" w:cstheme="minorHAnsi"/>
           <w:color w:val="000000"/>
         </w:rPr>
-        <w:t xml:space="preserve">Format must not deviate from the following form. Total application length may not exceed seven typewritten pages. Appendices </w:t>
-      </w:r>
-      <w:proofErr w:type="gramStart"/>
-      <w:r>
-        <w:rPr>
-          <w:rFonts w:asciiTheme="minorHAnsi" w:eastAsia="Times New Roman" w:hAnsiTheme="minorHAnsi" w:cstheme="minorHAnsi"/>
-          <w:color w:val="000000"/>
-        </w:rPr>
-        <w:t>are permitted</w:t>
-      </w:r>
-      <w:proofErr w:type="gramEnd"/>
-      <w:r>
-        <w:rPr>
-          <w:rFonts w:asciiTheme="minorHAnsi" w:eastAsia="Times New Roman" w:hAnsiTheme="minorHAnsi" w:cstheme="minorHAnsi"/>
-          <w:color w:val="000000"/>
-        </w:rPr>
-        <w:t xml:space="preserve">, but may only </w:t>
+        <w:t xml:space="preserve">Format must not deviate from the following form. Total application length may not exceed seven typewritten pages. Appendices are permitted, but may only </w:t>
       </w:r>
       <w:r>
         <w:rPr>
@@ -1452,23 +1230,7 @@
                 <w:rFonts w:asciiTheme="minorHAnsi" w:hAnsiTheme="minorHAnsi"/>
                 <w:snapToGrid w:val="0"/>
               </w:rPr>
-              <w:t xml:space="preserve">You </w:t>
-            </w:r>
-            <w:proofErr w:type="gramStart"/>
-            <w:r>
-              <w:rPr>
-                <w:rFonts w:asciiTheme="minorHAnsi" w:hAnsiTheme="minorHAnsi"/>
-                <w:snapToGrid w:val="0"/>
-              </w:rPr>
-              <w:t>can’t</w:t>
-            </w:r>
-            <w:proofErr w:type="gramEnd"/>
-            <w:r>
-              <w:rPr>
-                <w:rFonts w:asciiTheme="minorHAnsi" w:hAnsiTheme="minorHAnsi"/>
-                <w:snapToGrid w:val="0"/>
-              </w:rPr>
-              <w:t xml:space="preserve"> protect what you can’t see: harnessing next generation sequencing to identify unique lineages within the threatened Cascade torrent salamander, </w:t>
+              <w:t xml:space="preserve">You can’t protect what you can’t see: harnessing next generation sequencing to identify unique lineages within the threatened Cascade torrent salamander, </w:t>
             </w:r>
             <w:r>
               <w:rPr>
@@ -2112,14 +1874,7 @@
                 <w:rFonts w:asciiTheme="minorHAnsi" w:hAnsiTheme="minorHAnsi"/>
                 <w:snapToGrid w:val="0"/>
               </w:rPr>
-              <w:t xml:space="preserve">Dr. </w:t>
-            </w:r>
-            <w:r>
-              <w:rPr>
-                <w:rFonts w:asciiTheme="minorHAnsi" w:hAnsiTheme="minorHAnsi"/>
-                <w:snapToGrid w:val="0"/>
-              </w:rPr>
-              <w:t xml:space="preserve">Tiffany Garcia </w:t>
+              <w:t xml:space="preserve">Dr. Tiffany Garcia </w:t>
             </w:r>
           </w:p>
           <w:p>
@@ -2194,14 +1949,7 @@
                 <w:rFonts w:asciiTheme="minorHAnsi" w:hAnsiTheme="minorHAnsi"/>
                 <w:snapToGrid w:val="0"/>
               </w:rPr>
-              <w:t>Tiffany.Garcia</w:t>
-            </w:r>
-            <w:r>
-              <w:rPr>
-                <w:rFonts w:asciiTheme="minorHAnsi" w:hAnsiTheme="minorHAnsi"/>
-                <w:snapToGrid w:val="0"/>
-              </w:rPr>
-              <w:t>@oregonstate.edu</w:t>
+              <w:t>Tiffany.Garcia@oregonstate.edu</w:t>
             </w:r>
           </w:p>
         </w:tc>
@@ -2511,36 +2259,46 @@
         </w:rPr>
       </w:pPr>
       <w:r>
-        <w:t>The Cascade torrent salamander (</w:t>
+        <w:t>This project aims to reveal the evolutionary history and</w:t>
+      </w:r>
+      <w:r>
+        <w:t xml:space="preserve"> clarify the</w:t>
+      </w:r>
+      <w:r>
+        <w:t xml:space="preserve"> taxonom</w:t>
+      </w:r>
+      <w:r>
+        <w:t>y</w:t>
+      </w:r>
+      <w:r>
+        <w:t xml:space="preserve"> of </w:t>
       </w:r>
       <w:r>
         <w:rPr>
           <w:i/>
           <w:iCs/>
         </w:rPr>
-        <w:t xml:space="preserve">Rhyacotriton cascadae) </w:t>
-      </w:r>
-      <w:r>
-        <w:t>is one of four species within the monogeneric family of Rhyacotritonidae, endemic to the Pacific Northwest.</w:t>
-      </w:r>
-      <w:r>
-        <w:t xml:space="preserve"> </w:t>
+        <w:t xml:space="preserve">Rhyacotriton cascadae, </w:t>
+      </w:r>
+      <w:r>
+        <w:t xml:space="preserve">an endemic salamander of the Pacific Northwest currently under consideration for listing under the US Endangered Species Act. </w:t>
+      </w:r>
+      <w:r>
+        <w:t xml:space="preserve">In 2022, as part of a study with the goal of identifying genetically distinct populations within of </w:t>
       </w:r>
       <w:r>
         <w:rPr>
           <w:i/>
           <w:iCs/>
         </w:rPr>
-        <w:t xml:space="preserve">Rhyacotriton </w:t>
-      </w:r>
-      <w:r>
-        <w:t xml:space="preserve">species are extremely sensitive to changes in their environment because of low thermal tolerances and high susceptibility to desiccation. </w:t>
-      </w:r>
-      <w:r>
-        <w:t>The United States Fish and Wildlife Service (USFWS) is currently considering listing t</w:t>
-      </w:r>
-      <w:r>
-        <w:t>wo of the four species (</w:t>
+        <w:t xml:space="preserve">R. cascadae, </w:t>
+      </w:r>
+      <w:r>
+        <w:t xml:space="preserve">we sampled across the range of the species, using next generation sequencing techniques to assemble genetic markers. Our preliminary results putatively identified four populations, one of which showed an unexpected and surprising amount of differentiation between all others. Further investigation </w:t>
+      </w:r>
+      <w:r>
+        <w:lastRenderedPageBreak/>
+        <w:t xml:space="preserve">using phylogenetic tree building methods, and inclusion of congeners, has failed to explain the patterns we are seeing within the currently accepted taxonomy of Rhyacotritonidae. To better understand the evolutionary history of </w:t>
       </w:r>
       <w:r>
         <w:rPr>
@@ -2550,222 +2308,209 @@
         <w:t xml:space="preserve">R. cascadae </w:t>
       </w:r>
       <w:r>
-        <w:t xml:space="preserve">and </w:t>
+        <w:t xml:space="preserve">and Rhyacotritonidae, we will assemble a dataset of all four extant species of the family, as well as individual representatives of six other families within the order Caudata. </w:t>
+      </w:r>
+      <w:r>
+        <w:t>Including other families in our analyses will allow us to root our network, adding a temporal dimension to our study, as well as the ability to infer the biogeographic history of the populations. This</w:t>
+      </w:r>
+      <w:r>
+        <w:t xml:space="preserve"> dataset will enable both a fine and broad scale examination of lineage diversification and speciation events within Rhyacotritonidae, critical for successful conservation of </w:t>
+      </w:r>
+      <w:r>
+        <w:t>evolutionarily significant units. This research will also contribute to the taxonomical placement of Rhyacotritonidae within Caudata, an area of active research.</w:t>
+      </w:r>
+    </w:p>
+    <w:p>
+      <w:pPr>
+        <w:spacing w:after="160" w:line="259" w:lineRule="auto"/>
+        <w:rPr>
+          <w:rFonts w:asciiTheme="minorHAnsi" w:hAnsiTheme="minorHAnsi"/>
+          <w:b/>
+          <w:snapToGrid w:val="0"/>
+        </w:rPr>
+      </w:pPr>
+    </w:p>
+    <w:p>
+      <w:pPr>
+        <w:rPr>
+          <w:rFonts w:asciiTheme="minorHAnsi" w:hAnsiTheme="minorHAnsi"/>
+          <w:b/>
+          <w:snapToGrid w:val="0"/>
+        </w:rPr>
+      </w:pPr>
+      <w:r>
+        <w:rPr>
+          <w:rFonts w:asciiTheme="minorHAnsi" w:hAnsiTheme="minorHAnsi"/>
+          <w:b/>
+          <w:snapToGrid w:val="0"/>
+        </w:rPr>
+        <w:t xml:space="preserve">B) </w:t>
+      </w:r>
+      <w:r>
+        <w:rPr>
+          <w:rFonts w:asciiTheme="minorHAnsi" w:hAnsiTheme="minorHAnsi"/>
+          <w:b/>
+          <w:smallCaps/>
+          <w:snapToGrid w:val="0"/>
+        </w:rPr>
+        <w:t>NARRATIVE</w:t>
+      </w:r>
+      <w:r>
+        <w:rPr>
+          <w:rFonts w:asciiTheme="minorHAnsi" w:hAnsiTheme="minorHAnsi"/>
+          <w:b/>
+          <w:snapToGrid w:val="0"/>
+        </w:rPr>
+        <w:t xml:space="preserve"> (Pages 2–5; no more than 4 pages in total).</w:t>
+      </w:r>
+    </w:p>
+    <w:p>
+      <w:pPr>
+        <w:rPr>
+          <w:rFonts w:asciiTheme="minorHAnsi" w:hAnsiTheme="minorHAnsi"/>
+          <w:b/>
+          <w:snapToGrid w:val="0"/>
+          <w:highlight w:val="yellow"/>
+        </w:rPr>
+      </w:pPr>
+    </w:p>
+    <w:p>
+      <w:pPr>
+        <w:rPr>
+          <w:rFonts w:asciiTheme="minorHAnsi" w:hAnsiTheme="minorHAnsi"/>
+          <w:b/>
+          <w:snapToGrid w:val="0"/>
+        </w:rPr>
+      </w:pPr>
+      <w:r>
+        <w:rPr>
+          <w:rFonts w:asciiTheme="minorHAnsi" w:hAnsiTheme="minorHAnsi"/>
+          <w:b/>
+          <w:snapToGrid w:val="0"/>
+        </w:rPr>
+        <w:t>1. Background (250 words maximum)</w:t>
+      </w:r>
+    </w:p>
+    <w:p>
+      <w:pPr>
+        <w:rPr>
+          <w:rFonts w:asciiTheme="minorHAnsi" w:hAnsiTheme="minorHAnsi"/>
+          <w:b/>
+          <w:snapToGrid w:val="0"/>
+        </w:rPr>
+      </w:pPr>
+      <w:r>
+        <w:rPr>
+          <w:rFonts w:asciiTheme="minorHAnsi" w:hAnsiTheme="minorHAnsi"/>
+          <w:b/>
+          <w:snapToGrid w:val="0"/>
+        </w:rPr>
+        <w:t>Please give a brief description of the project, its</w:t>
+      </w:r>
+      <w:r>
+        <w:rPr>
+          <w:rFonts w:asciiTheme="minorHAnsi" w:hAnsiTheme="minorHAnsi"/>
+          <w:b/>
+        </w:rPr>
+        <w:t xml:space="preserve"> research</w:t>
+      </w:r>
+      <w:r>
+        <w:rPr>
+          <w:rFonts w:asciiTheme="minorHAnsi" w:hAnsiTheme="minorHAnsi"/>
+          <w:b/>
+        </w:rPr>
+        <w:t>/</w:t>
+      </w:r>
+      <w:r>
+        <w:rPr>
+          <w:rFonts w:asciiTheme="minorHAnsi" w:hAnsiTheme="minorHAnsi"/>
+          <w:b/>
+        </w:rPr>
+        <w:t>conservation</w:t>
+      </w:r>
+      <w:r>
+        <w:rPr>
+          <w:rFonts w:asciiTheme="minorHAnsi" w:hAnsiTheme="minorHAnsi"/>
+          <w:b/>
+        </w:rPr>
+        <w:t>/</w:t>
+      </w:r>
+      <w:r>
+        <w:rPr>
+          <w:rFonts w:asciiTheme="minorHAnsi" w:hAnsiTheme="minorHAnsi"/>
+          <w:b/>
+        </w:rPr>
+        <w:t>education goals</w:t>
+      </w:r>
+      <w:r>
+        <w:rPr>
+          <w:rFonts w:asciiTheme="minorHAnsi" w:hAnsiTheme="minorHAnsi"/>
+          <w:b/>
+          <w:snapToGrid w:val="0"/>
+        </w:rPr>
+        <w:t xml:space="preserve">, </w:t>
+      </w:r>
+      <w:r>
+        <w:rPr>
+          <w:rFonts w:asciiTheme="minorHAnsi" w:hAnsiTheme="minorHAnsi"/>
+          <w:b/>
+          <w:snapToGrid w:val="0"/>
+        </w:rPr>
+        <w:t>and why it is a priority.</w:t>
+      </w:r>
+    </w:p>
+    <w:p>
+      <w:pPr>
+        <w:jc w:val="both"/>
+        <w:rPr>
+          <w:snapToGrid w:val="0"/>
+        </w:rPr>
+      </w:pPr>
+    </w:p>
+    <w:p>
+      <w:pPr>
+        <w:ind w:firstLine="720"/>
+        <w:jc w:val="both"/>
+        <w:rPr>
+          <w:snapToGrid w:val="0"/>
+        </w:rPr>
+      </w:pPr>
+      <w:r>
+        <w:rPr>
+          <w:snapToGrid w:val="0"/>
+        </w:rPr>
+        <w:t xml:space="preserve">This project will support conservation of </w:t>
       </w:r>
       <w:r>
         <w:rPr>
           <w:i/>
           <w:iCs/>
-        </w:rPr>
-        <w:t xml:space="preserve">R. kezeri) </w:t>
-      </w:r>
-      <w:r>
-        <w:t>under the federal Endangered Species Act.</w:t>
-      </w:r>
-      <w:r>
-        <w:t xml:space="preserve"> In 2022, as part of a study with the goal of identifying genetically distinct populations within of </w:t>
+          <w:snapToGrid w:val="0"/>
+        </w:rPr>
+        <w:t xml:space="preserve">Rhyacotriton </w:t>
       </w:r>
       <w:r>
         <w:rPr>
           <w:i/>
           <w:iCs/>
-        </w:rPr>
-        <w:t xml:space="preserve">R. cascadae, </w:t>
-      </w:r>
-      <w:r>
-        <w:t xml:space="preserve">we sampled across the range of the species, using </w:t>
-      </w:r>
-      <w:r>
-        <w:lastRenderedPageBreak/>
-        <w:t xml:space="preserve">next generation sequencing techniques to assemble genetic markers. Our preliminary results putatively identified four populations, one of which showed an unexpected and surprising amount of differentiation between all others. Further investigation using phylogenetic tree building methods, and inclusion of congeners, has failed to explain the patterns we are seeing within the currently accepted taxonomy of Rhyacotritonidae. To better understand the evolutionary history of </w:t>
+          <w:snapToGrid w:val="0"/>
+        </w:rPr>
+        <w:t>cascadae</w:t>
       </w:r>
       <w:r>
         <w:rPr>
           <w:i/>
           <w:iCs/>
-        </w:rPr>
-        <w:t xml:space="preserve">R. cascadae </w:t>
-      </w:r>
-      <w:r>
-        <w:t xml:space="preserve">and Rhyacotritonidae, we will assemble a dataset of all four extant species of the family, as well as individual representatives of six other families within the order Caudata. Using phylogenetic analyses, this dataset will enable both a fine and broad scale examination of lineage diversification and speciation events within Rhyacotritonidae, critical for successful conservation of </w:t>
-      </w:r>
-      <w:r>
-        <w:t>evolutionarily significant units. This research will also contribute to the taxonomical placement of Rhyacotritonidae within Caudata, an area of active research.</w:t>
-      </w:r>
-    </w:p>
-    <w:p>
-      <w:pPr>
-        <w:spacing w:after="160" w:line="259" w:lineRule="auto"/>
-        <w:rPr>
-          <w:rFonts w:asciiTheme="minorHAnsi" w:hAnsiTheme="minorHAnsi"/>
-          <w:b/>
-          <w:snapToGrid w:val="0"/>
-        </w:rPr>
-      </w:pPr>
-    </w:p>
-    <w:p>
-      <w:pPr>
-        <w:rPr>
-          <w:rFonts w:asciiTheme="minorHAnsi" w:hAnsiTheme="minorHAnsi"/>
-          <w:b/>
-          <w:snapToGrid w:val="0"/>
-        </w:rPr>
-      </w:pPr>
-      <w:r>
-        <w:rPr>
-          <w:rFonts w:asciiTheme="minorHAnsi" w:hAnsiTheme="minorHAnsi"/>
-          <w:b/>
-          <w:snapToGrid w:val="0"/>
-        </w:rPr>
-        <w:t xml:space="preserve">B) </w:t>
-      </w:r>
-      <w:r>
-        <w:rPr>
-          <w:rFonts w:asciiTheme="minorHAnsi" w:hAnsiTheme="minorHAnsi"/>
-          <w:b/>
-          <w:smallCaps/>
-          <w:snapToGrid w:val="0"/>
-        </w:rPr>
-        <w:t>NARRATIVE</w:t>
-      </w:r>
-      <w:r>
-        <w:rPr>
-          <w:rFonts w:asciiTheme="minorHAnsi" w:hAnsiTheme="minorHAnsi"/>
-          <w:b/>
-          <w:snapToGrid w:val="0"/>
-        </w:rPr>
-        <w:t xml:space="preserve"> (Pages 2–5; no more than </w:t>
-      </w:r>
-      <w:proofErr w:type="gramStart"/>
-      <w:r>
-        <w:rPr>
-          <w:rFonts w:asciiTheme="minorHAnsi" w:hAnsiTheme="minorHAnsi"/>
-          <w:b/>
-          <w:snapToGrid w:val="0"/>
-        </w:rPr>
-        <w:t>4</w:t>
-      </w:r>
-      <w:proofErr w:type="gramEnd"/>
-      <w:r>
-        <w:rPr>
-          <w:rFonts w:asciiTheme="minorHAnsi" w:hAnsiTheme="minorHAnsi"/>
-          <w:b/>
-          <w:snapToGrid w:val="0"/>
-        </w:rPr>
-        <w:t xml:space="preserve"> pages in total).</w:t>
-      </w:r>
-    </w:p>
-    <w:p>
-      <w:pPr>
-        <w:rPr>
-          <w:rFonts w:asciiTheme="minorHAnsi" w:hAnsiTheme="minorHAnsi"/>
-          <w:b/>
-          <w:snapToGrid w:val="0"/>
-          <w:highlight w:val="yellow"/>
-        </w:rPr>
-      </w:pPr>
-    </w:p>
-    <w:p>
-      <w:pPr>
-        <w:rPr>
-          <w:rFonts w:asciiTheme="minorHAnsi" w:hAnsiTheme="minorHAnsi"/>
-          <w:b/>
-          <w:snapToGrid w:val="0"/>
-        </w:rPr>
-      </w:pPr>
-      <w:r>
-        <w:rPr>
-          <w:rFonts w:asciiTheme="minorHAnsi" w:hAnsiTheme="minorHAnsi"/>
-          <w:b/>
-          <w:snapToGrid w:val="0"/>
-        </w:rPr>
-        <w:t>1. Background (250 words maximum)</w:t>
-      </w:r>
-    </w:p>
-    <w:p>
-      <w:pPr>
-        <w:rPr>
-          <w:rFonts w:asciiTheme="minorHAnsi" w:hAnsiTheme="minorHAnsi"/>
-          <w:b/>
-          <w:snapToGrid w:val="0"/>
-        </w:rPr>
-      </w:pPr>
-      <w:r>
-        <w:rPr>
-          <w:rFonts w:asciiTheme="minorHAnsi" w:hAnsiTheme="minorHAnsi"/>
-          <w:b/>
-          <w:snapToGrid w:val="0"/>
-        </w:rPr>
-        <w:t>Please give a brief description of the project, its</w:t>
-      </w:r>
-      <w:r>
-        <w:rPr>
-          <w:rFonts w:asciiTheme="minorHAnsi" w:hAnsiTheme="minorHAnsi"/>
-          <w:b/>
-        </w:rPr>
-        <w:t xml:space="preserve"> research</w:t>
-      </w:r>
-      <w:r>
-        <w:rPr>
-          <w:rFonts w:asciiTheme="minorHAnsi" w:hAnsiTheme="minorHAnsi"/>
-          <w:b/>
-        </w:rPr>
-        <w:t>/</w:t>
-      </w:r>
-      <w:r>
-        <w:rPr>
-          <w:rFonts w:asciiTheme="minorHAnsi" w:hAnsiTheme="minorHAnsi"/>
-          <w:b/>
-        </w:rPr>
-        <w:t>conservation</w:t>
-      </w:r>
-      <w:r>
-        <w:rPr>
-          <w:rFonts w:asciiTheme="minorHAnsi" w:hAnsiTheme="minorHAnsi"/>
-          <w:b/>
-        </w:rPr>
-        <w:t>/</w:t>
-      </w:r>
-      <w:r>
-        <w:rPr>
-          <w:rFonts w:asciiTheme="minorHAnsi" w:hAnsiTheme="minorHAnsi"/>
-          <w:b/>
-        </w:rPr>
-        <w:t>education goals</w:t>
-      </w:r>
-      <w:r>
-        <w:rPr>
-          <w:rFonts w:asciiTheme="minorHAnsi" w:hAnsiTheme="minorHAnsi"/>
-          <w:b/>
-          <w:snapToGrid w:val="0"/>
-        </w:rPr>
-        <w:t xml:space="preserve">, </w:t>
-      </w:r>
-      <w:r>
-        <w:rPr>
-          <w:rFonts w:asciiTheme="minorHAnsi" w:hAnsiTheme="minorHAnsi"/>
-          <w:b/>
-          <w:snapToGrid w:val="0"/>
-        </w:rPr>
-        <w:t>and why it is a priority.</w:t>
-      </w:r>
-    </w:p>
-    <w:p>
-      <w:pPr>
-        <w:jc w:val="both"/>
-        <w:rPr>
-          <w:snapToGrid w:val="0"/>
-        </w:rPr>
-      </w:pPr>
-    </w:p>
-    <w:p>
-      <w:pPr>
-        <w:ind w:firstLine="720"/>
-        <w:jc w:val="both"/>
-        <w:rPr>
-          <w:snapToGrid w:val="0"/>
-        </w:rPr>
-      </w:pPr>
+          <w:snapToGrid w:val="0"/>
+        </w:rPr>
+        <w:t xml:space="preserve"> </w:t>
+      </w:r>
+      <w:r>
+        <w:rPr>
+          <w:snapToGrid w:val="0"/>
+        </w:rPr>
+        <w:t xml:space="preserve">and further taxonomic research in amphibians by examining speciation events in Rhyacotritonidae. </w:t>
+      </w:r>
       <w:r>
         <w:rPr>
           <w:snapToGrid w:val="0"/>
@@ -2776,95 +2521,144 @@
         <w:rPr>
           <w:snapToGrid w:val="0"/>
         </w:rPr>
-        <w:t>he Cascade torrent salamander (Rhyacotriton cascadae)</w:t>
-      </w:r>
-      <w:r>
-        <w:rPr>
-          <w:snapToGrid w:val="0"/>
-        </w:rPr>
-        <w:t xml:space="preserve">, </w:t>
-      </w:r>
-      <w:r>
-        <w:rPr>
-          <w:snapToGrid w:val="0"/>
-        </w:rPr>
-        <w:t xml:space="preserve">endemic to the western slopes of the Cascade Range of Oregon and Washington, is currently </w:t>
-      </w:r>
-      <w:r>
-        <w:rPr>
-          <w:snapToGrid w:val="0"/>
-        </w:rPr>
-        <w:t>being assessed by the</w:t>
-      </w:r>
-      <w:r>
-        <w:rPr>
-          <w:snapToGrid w:val="0"/>
-        </w:rPr>
-        <w:t xml:space="preserve"> United States Fish and Wildlife Service (USFWS) for listing under the federal Endangered Species Act (ESA)</w:t>
-      </w:r>
-      <w:bookmarkStart w:id="0" w:name="_Hlk124096327"/>
-      <w:r>
-        <w:rPr>
-          <w:snapToGrid w:val="0"/>
-        </w:rPr>
-        <w:t>.</w:t>
-      </w:r>
-      <w:r>
-        <w:t>The USFWS uses the concept of ‘distinct population segments’ (DPS’s) to spatially allocate conservation efforts, protecting unique evolutionary lineages</w:t>
-      </w:r>
-      <w:r>
-        <w:t xml:space="preserve"> identified by genetic studies</w:t>
-      </w:r>
-      <w:r>
-        <w:t xml:space="preserve">. </w:t>
-      </w:r>
-      <w:bookmarkEnd w:id="0"/>
-      <w:r>
-        <w:t xml:space="preserve">In 2022, we performed the first range wide population genomics study for </w:t>
+        <w:t>he Cascade torrent salamander (</w:t>
       </w:r>
       <w:r>
         <w:rPr>
           <w:i/>
           <w:iCs/>
-        </w:rPr>
-        <w:t xml:space="preserve">R. cascadae, </w:t>
-      </w:r>
-      <w:r>
-        <w:t xml:space="preserve">to support conservation efforts. </w:t>
-      </w:r>
-      <w:r>
-        <w:t xml:space="preserve">Our preliminary results tentatively identified four to five distinct populations. Unexpectedly, one population </w:t>
-      </w:r>
-      <w:r>
-        <w:t>showed markedly elevated levels of</w:t>
-      </w:r>
-      <w:r>
-        <w:t xml:space="preserve"> differentia</w:t>
-      </w:r>
-      <w:r>
-        <w:t>tion from the others</w:t>
-      </w:r>
-      <w:r>
-        <w:t xml:space="preserve">. With the inclusion of two congeners in analyses, this divergent population appeared to be markedly different from all three species of the dataset. </w:t>
-      </w:r>
-      <w:r>
-        <w:t xml:space="preserve">The goal of our study is to use a dataset of all extant species of Rhyacotritonidae, as well as representatives of six other salamander families, to investigate the evolutionary history of </w:t>
+          <w:snapToGrid w:val="0"/>
+        </w:rPr>
+        <w:t>R.</w:t>
       </w:r>
       <w:r>
         <w:rPr>
           <w:i/>
           <w:iCs/>
-        </w:rPr>
-        <w:t xml:space="preserve">R. cascadae. </w:t>
-      </w:r>
-      <w:r>
-        <w:t xml:space="preserve">Our study will elucidate lineage diversification and speciation events within the family and contribute to our current understanding of taxonomy within Caudata. Our research is a priority, as the species is under assessed for ESA listing, and our preliminary results suggest that currently accepted species boundaries may be incorrect, which may lead to a misallocation of conservation efforts for </w:t>
+          <w:snapToGrid w:val="0"/>
+        </w:rPr>
+        <w:t xml:space="preserve"> cascadae</w:t>
+      </w:r>
+      <w:r>
+        <w:rPr>
+          <w:snapToGrid w:val="0"/>
+        </w:rPr>
+        <w:t>)</w:t>
+      </w:r>
+      <w:r>
+        <w:rPr>
+          <w:snapToGrid w:val="0"/>
+        </w:rPr>
+        <w:t xml:space="preserve">, </w:t>
+      </w:r>
+      <w:r>
+        <w:rPr>
+          <w:snapToGrid w:val="0"/>
+        </w:rPr>
+        <w:t xml:space="preserve">endemic to the western slopes of the Cascade Range of Oregon and Washington, is currently </w:t>
+      </w:r>
+      <w:r>
+        <w:rPr>
+          <w:snapToGrid w:val="0"/>
+        </w:rPr>
+        <w:t>being assessed by the</w:t>
+      </w:r>
+      <w:r>
+        <w:rPr>
+          <w:snapToGrid w:val="0"/>
+        </w:rPr>
+        <w:t xml:space="preserve"> United States Fish and Wildlife Service (USFWS) for listing under the federal Endangered Species Act (ESA)</w:t>
+      </w:r>
+      <w:bookmarkStart w:id="0" w:name="_Hlk124096327"/>
+      <w:r>
+        <w:rPr>
+          <w:snapToGrid w:val="0"/>
+        </w:rPr>
+        <w:t>.</w:t>
+      </w:r>
+      <w:r>
+        <w:t>The USFWS uses the concept of ‘distinct population segments’ (DPS’s) to spatially allocate conservation efforts, protecting unique evolutionary lineages</w:t>
+      </w:r>
+      <w:r>
+        <w:t xml:space="preserve"> identified by genetic studies</w:t>
+      </w:r>
+      <w:r>
+        <w:t xml:space="preserve">. </w:t>
+      </w:r>
+      <w:bookmarkEnd w:id="0"/>
+      <w:r>
+        <w:t xml:space="preserve">In 2022, we performed the first range wide population genomics study for </w:t>
       </w:r>
       <w:r>
         <w:rPr>
           <w:i/>
           <w:iCs/>
         </w:rPr>
+        <w:t xml:space="preserve">R. cascadae, </w:t>
+      </w:r>
+      <w:r>
+        <w:t xml:space="preserve">to support conservation efforts. </w:t>
+      </w:r>
+      <w:r>
+        <w:t>Our preliminary results tentatively identified four to five distinct populations. Unexpectedly,</w:t>
+      </w:r>
+      <w:r>
+        <w:t xml:space="preserve"> </w:t>
+      </w:r>
+      <w:r>
+        <w:t xml:space="preserve">one population </w:t>
+      </w:r>
+      <w:r>
+        <w:t>showed markedly elevated levels of</w:t>
+      </w:r>
+      <w:r>
+        <w:t xml:space="preserve"> differentia</w:t>
+      </w:r>
+      <w:r>
+        <w:t>tion from the others</w:t>
+      </w:r>
+      <w:r>
+        <w:t xml:space="preserve">. With the inclusion of two congeners in analyses, this divergent population appeared to be markedly different from all three species of the dataset. </w:t>
+      </w:r>
+      <w:r>
+        <w:t xml:space="preserve">Using a dataset of </w:t>
+      </w:r>
+      <w:r>
+        <w:t>all extant species of Rhyacotritonidae</w:t>
+      </w:r>
+      <w:r>
+        <w:t xml:space="preserve"> in addition to</w:t>
+      </w:r>
+      <w:r>
+        <w:t xml:space="preserve"> representatives of six other salamander familie</w:t>
+      </w:r>
+      <w:r>
+        <w:t xml:space="preserve">s will allow us to know the sequence of diversification, vicariance, and dispersal events in the radiation. Our analyses of this dataset will identify the ancestral population of not just </w:t>
+      </w:r>
+      <w:r>
+        <w:rPr>
+          <w:i/>
+          <w:iCs/>
+        </w:rPr>
+        <w:t xml:space="preserve">R. cascadae, </w:t>
+      </w:r>
+      <w:r>
+        <w:t>but of all Rhyacotritonidae</w:t>
+      </w:r>
+      <w:r>
+        <w:t>. Our research is a priority</w:t>
+      </w:r>
+      <w:r>
+        <w:t xml:space="preserve"> as</w:t>
+      </w:r>
+      <w:r>
+        <w:t xml:space="preserve"> our preliminary results suggest that currently accepted species boundaries may be incorrect, which may lead to a misallocation of conservation efforts for </w:t>
+      </w:r>
+      <w:r>
+        <w:rPr>
+          <w:i/>
+          <w:iCs/>
+        </w:rPr>
         <w:t xml:space="preserve">R. cascadae. </w:t>
       </w:r>
     </w:p>
@@ -2900,25 +2694,7 @@
           <w:b/>
           <w:snapToGrid w:val="0"/>
         </w:rPr>
-        <w:t>2. Project Description (</w:t>
-      </w:r>
-      <w:proofErr w:type="gramStart"/>
-      <w:r>
-        <w:rPr>
-          <w:rFonts w:asciiTheme="minorHAnsi" w:hAnsiTheme="minorHAnsi"/>
-          <w:b/>
-          <w:snapToGrid w:val="0"/>
-        </w:rPr>
-        <w:t>1000</w:t>
-      </w:r>
-      <w:proofErr w:type="gramEnd"/>
-      <w:r>
-        <w:rPr>
-          <w:rFonts w:asciiTheme="minorHAnsi" w:hAnsiTheme="minorHAnsi"/>
-          <w:b/>
-          <w:snapToGrid w:val="0"/>
-        </w:rPr>
-        <w:t xml:space="preserve"> words maximum)</w:t>
+        <w:t>2. Project Description (1000 words maximum)</w:t>
       </w:r>
     </w:p>
     <w:p>
@@ -2982,25 +2758,7 @@
           <w:b/>
           <w:snapToGrid w:val="0"/>
         </w:rPr>
-        <w:t xml:space="preserve"> </w:t>
-      </w:r>
-      <w:proofErr w:type="gramStart"/>
-      <w:r>
-        <w:rPr>
-          <w:rFonts w:asciiTheme="minorHAnsi" w:hAnsiTheme="minorHAnsi"/>
-          <w:b/>
-          <w:snapToGrid w:val="0"/>
-        </w:rPr>
-        <w:t>be measured</w:t>
-      </w:r>
-      <w:proofErr w:type="gramEnd"/>
-      <w:r>
-        <w:rPr>
-          <w:rFonts w:asciiTheme="minorHAnsi" w:hAnsiTheme="minorHAnsi"/>
-          <w:b/>
-          <w:snapToGrid w:val="0"/>
-        </w:rPr>
-        <w:t xml:space="preserve"> (i.e., changes in knowledge, attitudes, and behaviors)? </w:t>
+        <w:t xml:space="preserve"> be measured (i.e., changes in knowledge, attitudes, and behaviors)? </w:t>
       </w:r>
     </w:p>
     <w:p>
@@ -3110,31 +2868,7 @@
         <w:rPr>
           <w:rFonts w:asciiTheme="minorHAnsi" w:hAnsiTheme="minorHAnsi"/>
         </w:rPr>
-        <w:t>As salamanders have genomes which are larger than most other vertebrates by an order of magnitude, we i</w:t>
-      </w:r>
-      <w:r>
-        <w:rPr>
-          <w:rFonts w:asciiTheme="minorHAnsi" w:hAnsiTheme="minorHAnsi"/>
-        </w:rPr>
-        <w:t>ncreased the amount of starting DNA</w:t>
-      </w:r>
-      <w:r>
-        <w:rPr>
-          <w:rFonts w:asciiTheme="minorHAnsi" w:hAnsiTheme="minorHAnsi"/>
-        </w:rPr>
-        <w:t xml:space="preserve"> per sample</w:t>
-      </w:r>
-      <w:r>
-        <w:rPr>
-          <w:rFonts w:asciiTheme="minorHAnsi" w:hAnsiTheme="minorHAnsi"/>
-        </w:rPr>
-        <w:t>, and used a narrow fragment size selection window</w:t>
-      </w:r>
-      <w:r>
-        <w:rPr>
-          <w:rFonts w:asciiTheme="minorHAnsi" w:hAnsiTheme="minorHAnsi"/>
-        </w:rPr>
-        <w:t xml:space="preserve"> to ensure that we would have sufficient sequencing depth and coverage. </w:t>
+        <w:t xml:space="preserve">As salamanders have genomes which are larger than most other vertebrates by an order of magnitude, we increased the amount of starting DNA per sample, and used a narrow fragment size selection window to ensure that we would have sufficient sequencing depth and coverage. </w:t>
       </w:r>
       <w:r>
         <w:rPr>
@@ -3176,93 +2910,7 @@
         <w:rPr>
           <w:rFonts w:asciiTheme="minorHAnsi" w:hAnsiTheme="minorHAnsi"/>
         </w:rPr>
-        <w:t xml:space="preserve">We also used these methods with previously collected tissue of ESA candidate species R. kezeri and R. variegatus (two of the other three species within the monogenetic family). We performed quality control and filtering using the STACKS pipeline, identifying the optimal parameters by examining the total number of single nucleotide polymorphisms (SNPs), total number of loci within 80% of all samples, individual heterozygosity, and cumulative variance of PCA’s within subsets of the dataset ran with varying parameters. </w:t>
-      </w:r>
-      <w:r>
-        <w:rPr>
-          <w:rFonts w:asciiTheme="minorHAnsi" w:hAnsiTheme="minorHAnsi"/>
-        </w:rPr>
-        <w:t>We used optimal parameters to assemble a dataset from a subset of samples (</w:t>
-      </w:r>
-      <w:r>
-        <w:rPr>
-          <w:rFonts w:asciiTheme="minorHAnsi" w:hAnsiTheme="minorHAnsi"/>
-        </w:rPr>
-        <w:t>112</w:t>
-      </w:r>
-      <w:r>
-        <w:rPr>
-          <w:rFonts w:asciiTheme="minorHAnsi" w:hAnsiTheme="minorHAnsi"/>
-        </w:rPr>
-        <w:t xml:space="preserve"> samples and </w:t>
-      </w:r>
-      <w:r>
-        <w:rPr>
-          <w:rFonts w:asciiTheme="minorHAnsi" w:hAnsiTheme="minorHAnsi"/>
-        </w:rPr>
-        <w:t>twenty</w:t>
-      </w:r>
-      <w:r>
-        <w:rPr>
-          <w:rFonts w:asciiTheme="minorHAnsi" w:hAnsiTheme="minorHAnsi"/>
-        </w:rPr>
-        <w:t xml:space="preserve"> sites</w:t>
-      </w:r>
-      <w:r>
-        <w:rPr>
-          <w:rFonts w:asciiTheme="minorHAnsi" w:hAnsiTheme="minorHAnsi"/>
-        </w:rPr>
-        <w:t>) for preliminary analyses</w:t>
-      </w:r>
-      <w:r>
-        <w:rPr>
-          <w:rFonts w:asciiTheme="minorHAnsi" w:hAnsiTheme="minorHAnsi"/>
-        </w:rPr>
-        <w:t xml:space="preserve">. </w:t>
-      </w:r>
-    </w:p>
-    <w:p>
-      <w:pPr>
-        <w:ind w:firstLine="720"/>
-        <w:rPr>
-          <w:rFonts w:asciiTheme="minorHAnsi" w:hAnsiTheme="minorHAnsi"/>
-        </w:rPr>
-      </w:pPr>
-      <w:r>
-        <w:rPr>
-          <w:rFonts w:asciiTheme="minorHAnsi" w:hAnsiTheme="minorHAnsi"/>
-        </w:rPr>
-        <w:t>Our preliminary results have</w:t>
-      </w:r>
-      <w:r>
-        <w:rPr>
-          <w:rFonts w:asciiTheme="minorHAnsi" w:hAnsiTheme="minorHAnsi"/>
-        </w:rPr>
-        <w:t xml:space="preserve"> putatively identified 4-5 distinct populations within the species, and evidence of little to </w:t>
-      </w:r>
-      <w:r>
-        <w:rPr>
-          <w:rFonts w:asciiTheme="minorHAnsi" w:hAnsiTheme="minorHAnsi"/>
-        </w:rPr>
-        <w:t>n</w:t>
-      </w:r>
-      <w:r>
-        <w:rPr>
-          <w:rFonts w:asciiTheme="minorHAnsi" w:hAnsiTheme="minorHAnsi"/>
-        </w:rPr>
-        <w:t>o gene flow between populations</w:t>
-      </w:r>
-      <w:r>
-        <w:rPr>
-          <w:rFonts w:asciiTheme="minorHAnsi" w:hAnsiTheme="minorHAnsi"/>
-        </w:rPr>
-        <w:t>. Unexpectedly, we found surprising</w:t>
-      </w:r>
-      <w:r>
-        <w:rPr>
-          <w:rFonts w:asciiTheme="minorHAnsi" w:hAnsiTheme="minorHAnsi"/>
-        </w:rPr>
-        <w:t xml:space="preserve"> levels of genetic differentiation between the two identified populations at the northern extent of the species range boundary. When including both </w:t>
+        <w:t xml:space="preserve">We also used these methods with previously collected tissue of ESA candidate species </w:t>
       </w:r>
       <w:r>
         <w:rPr>
@@ -3290,7 +2938,93 @@
         <w:rPr>
           <w:rFonts w:asciiTheme="minorHAnsi" w:hAnsiTheme="minorHAnsi"/>
         </w:rPr>
-        <w:t xml:space="preserve"> along with </w:t>
+        <w:t xml:space="preserve"> (two of the other three species within the monogenetic family). We performed quality control and filtering using the STACKS pipeline, identifying the optimal parameters by examining the total number of single nucleotide polymorphisms (SNPs), total number of loci within 80% of all samples, individual heterozygosity, and cumulative variance of PCA’s within subsets of the dataset ran with varying parameters. </w:t>
+      </w:r>
+      <w:r>
+        <w:rPr>
+          <w:rFonts w:asciiTheme="minorHAnsi" w:hAnsiTheme="minorHAnsi"/>
+        </w:rPr>
+        <w:t>We used optimal parameters to assemble a dataset from a subset of samples (</w:t>
+      </w:r>
+      <w:r>
+        <w:rPr>
+          <w:rFonts w:asciiTheme="minorHAnsi" w:hAnsiTheme="minorHAnsi"/>
+        </w:rPr>
+        <w:t>112</w:t>
+      </w:r>
+      <w:r>
+        <w:rPr>
+          <w:rFonts w:asciiTheme="minorHAnsi" w:hAnsiTheme="minorHAnsi"/>
+        </w:rPr>
+        <w:t xml:space="preserve"> samples and </w:t>
+      </w:r>
+      <w:r>
+        <w:rPr>
+          <w:rFonts w:asciiTheme="minorHAnsi" w:hAnsiTheme="minorHAnsi"/>
+        </w:rPr>
+        <w:t>twenty</w:t>
+      </w:r>
+      <w:r>
+        <w:rPr>
+          <w:rFonts w:asciiTheme="minorHAnsi" w:hAnsiTheme="minorHAnsi"/>
+        </w:rPr>
+        <w:t xml:space="preserve"> sites</w:t>
+      </w:r>
+      <w:r>
+        <w:rPr>
+          <w:rFonts w:asciiTheme="minorHAnsi" w:hAnsiTheme="minorHAnsi"/>
+        </w:rPr>
+        <w:t>) for preliminary analyses</w:t>
+      </w:r>
+      <w:r>
+        <w:rPr>
+          <w:rFonts w:asciiTheme="minorHAnsi" w:hAnsiTheme="minorHAnsi"/>
+        </w:rPr>
+        <w:t xml:space="preserve">. </w:t>
+      </w:r>
+    </w:p>
+    <w:p>
+      <w:pPr>
+        <w:ind w:firstLine="720"/>
+        <w:rPr>
+          <w:rFonts w:asciiTheme="minorHAnsi" w:hAnsiTheme="minorHAnsi"/>
+        </w:rPr>
+      </w:pPr>
+      <w:r>
+        <w:rPr>
+          <w:rFonts w:asciiTheme="minorHAnsi" w:hAnsiTheme="minorHAnsi"/>
+        </w:rPr>
+        <w:t>Our preliminary results have</w:t>
+      </w:r>
+      <w:r>
+        <w:rPr>
+          <w:rFonts w:asciiTheme="minorHAnsi" w:hAnsiTheme="minorHAnsi"/>
+        </w:rPr>
+        <w:t xml:space="preserve"> putatively identified 4-5 distinct populations within the species, and evidence of little to </w:t>
+      </w:r>
+      <w:r>
+        <w:rPr>
+          <w:rFonts w:asciiTheme="minorHAnsi" w:hAnsiTheme="minorHAnsi"/>
+        </w:rPr>
+        <w:t>n</w:t>
+      </w:r>
+      <w:r>
+        <w:rPr>
+          <w:rFonts w:asciiTheme="minorHAnsi" w:hAnsiTheme="minorHAnsi"/>
+        </w:rPr>
+        <w:t>o gene flow between populations</w:t>
+      </w:r>
+      <w:r>
+        <w:rPr>
+          <w:rFonts w:asciiTheme="minorHAnsi" w:hAnsiTheme="minorHAnsi"/>
+        </w:rPr>
+        <w:t>. Unexpectedly, we found surprising</w:t>
+      </w:r>
+      <w:r>
+        <w:rPr>
+          <w:rFonts w:asciiTheme="minorHAnsi" w:hAnsiTheme="minorHAnsi"/>
+        </w:rPr>
+        <w:t xml:space="preserve"> levels of genetic differentiation between the two identified populations at the northern extent of the species range boundary. When including both </w:t>
       </w:r>
       <w:r>
         <w:rPr>
@@ -3298,6 +3032,34 @@
           <w:i/>
           <w:iCs/>
         </w:rPr>
+        <w:t>R. kezeri</w:t>
+      </w:r>
+      <w:r>
+        <w:rPr>
+          <w:rFonts w:asciiTheme="minorHAnsi" w:hAnsiTheme="minorHAnsi"/>
+        </w:rPr>
+        <w:t xml:space="preserve"> and </w:t>
+      </w:r>
+      <w:r>
+        <w:rPr>
+          <w:rFonts w:asciiTheme="minorHAnsi" w:hAnsiTheme="minorHAnsi"/>
+          <w:i/>
+          <w:iCs/>
+        </w:rPr>
+        <w:t>R. variegatus</w:t>
+      </w:r>
+      <w:r>
+        <w:rPr>
+          <w:rFonts w:asciiTheme="minorHAnsi" w:hAnsiTheme="minorHAnsi"/>
+        </w:rPr>
+        <w:t xml:space="preserve"> along with </w:t>
+      </w:r>
+      <w:r>
+        <w:rPr>
+          <w:rFonts w:asciiTheme="minorHAnsi" w:hAnsiTheme="minorHAnsi"/>
+          <w:i/>
+          <w:iCs/>
+        </w:rPr>
         <w:t>R. cascadae</w:t>
       </w:r>
       <w:r>
@@ -3316,7 +3078,21 @@
         <w:rPr>
           <w:rFonts w:asciiTheme="minorHAnsi" w:hAnsiTheme="minorHAnsi"/>
         </w:rPr>
-        <w:t xml:space="preserve">between the congeneric species. To better understand the phylogenetic structure within the family, we will construct a dataset with R. olympicus, in addition to representatives of </w:t>
+        <w:t xml:space="preserve">between the congeneric species. To better understand the phylogenetic structure within the family, we will construct a dataset with </w:t>
+      </w:r>
+      <w:r>
+        <w:rPr>
+          <w:rFonts w:asciiTheme="minorHAnsi" w:hAnsiTheme="minorHAnsi"/>
+          <w:i/>
+          <w:iCs/>
+        </w:rPr>
+        <w:t>R. olympicus</w:t>
+      </w:r>
+      <w:r>
+        <w:rPr>
+          <w:rFonts w:asciiTheme="minorHAnsi" w:hAnsiTheme="minorHAnsi"/>
+        </w:rPr>
+        <w:t xml:space="preserve">, in addition to representatives of </w:t>
       </w:r>
       <w:r>
         <w:rPr>
@@ -3420,20 +3196,52 @@
         <w:rPr>
           <w:rFonts w:asciiTheme="minorHAnsi" w:hAnsiTheme="minorHAnsi"/>
         </w:rPr>
-        <w:t xml:space="preserve">The breadth of the dataset will allow us to compare interspecific levels of divergence within R. cascadae to interfamilial levels of divergence within Rhyacotritonidae, and infraorder levels of divergence and speciation within Caudata. </w:t>
-      </w:r>
-    </w:p>
-    <w:p>
-      <w:pPr>
-        <w:rPr>
-          <w:rFonts w:asciiTheme="minorHAnsi" w:hAnsiTheme="minorHAnsi"/>
-        </w:rPr>
-      </w:pPr>
+        <w:t xml:space="preserve">The breadth of the dataset will allow us to compare interspecific levels of divergence within </w:t>
+      </w:r>
+      <w:r>
+        <w:rPr>
+          <w:rFonts w:asciiTheme="minorHAnsi" w:hAnsiTheme="minorHAnsi"/>
+          <w:i/>
+          <w:iCs/>
+        </w:rPr>
+        <w:t xml:space="preserve">R. cascadae </w:t>
+      </w:r>
+      <w:r>
+        <w:rPr>
+          <w:rFonts w:asciiTheme="minorHAnsi" w:hAnsiTheme="minorHAnsi"/>
+        </w:rPr>
+        <w:t xml:space="preserve">to interfamilial levels of divergence within </w:t>
+      </w:r>
       <w:r>
         <w:rPr>
           <w:rFonts w:asciiTheme="minorHAnsi" w:hAnsiTheme="minorHAnsi"/>
         </w:rPr>
         <w:lastRenderedPageBreak/>
+        <w:t>Rhyacotritonidae, and infraorder levels of divergence and speciation within Caudata</w:t>
+      </w:r>
+      <w:r>
+        <w:rPr>
+          <w:rFonts w:asciiTheme="minorHAnsi" w:hAnsiTheme="minorHAnsi"/>
+        </w:rPr>
+        <w:t>, resolving ongoing debate about its placement within the order</w:t>
+      </w:r>
+      <w:r>
+        <w:rPr>
+          <w:rFonts w:asciiTheme="minorHAnsi" w:hAnsiTheme="minorHAnsi"/>
+        </w:rPr>
+        <w:t xml:space="preserve">. </w:t>
+      </w:r>
+    </w:p>
+    <w:p>
+      <w:pPr>
+        <w:rPr>
+          <w:rFonts w:asciiTheme="minorHAnsi" w:hAnsiTheme="minorHAnsi"/>
+        </w:rPr>
+      </w:pPr>
+      <w:r>
+        <w:rPr>
+          <w:rFonts w:asciiTheme="minorHAnsi" w:hAnsiTheme="minorHAnsi"/>
+        </w:rPr>
         <w:tab/>
         <w:t>To ensure that we have sufficient genetic markers to allow for examining phylogenetic relationships within the species, we will use library preparation and sequencing methods proven with our population genomics study, as well</w:t>
       </w:r>
@@ -3577,18 +3385,8 @@
           <w:b/>
           <w:snapToGrid w:val="0"/>
         </w:rPr>
-        <w:t xml:space="preserve"> been obtained for the project</w:t>
-      </w:r>
-      <w:proofErr w:type="gramStart"/>
-      <w:r>
-        <w:rPr>
-          <w:rFonts w:asciiTheme="minorHAnsi" w:hAnsiTheme="minorHAnsi"/>
-          <w:b/>
-          <w:snapToGrid w:val="0"/>
-        </w:rPr>
-        <w:t xml:space="preserve">?  </w:t>
-      </w:r>
-      <w:proofErr w:type="gramEnd"/>
+        <w:t xml:space="preserve"> been obtained for the project?  </w:t>
+      </w:r>
       <w:r>
         <w:rPr>
           <w:rFonts w:asciiTheme="minorHAnsi" w:hAnsiTheme="minorHAnsi"/>
@@ -3660,25 +3458,7 @@
           <w:b/>
           <w:snapToGrid w:val="0"/>
         </w:rPr>
-        <w:t>Institutional Animal Care and Use Committee (IACUC) approvals been obtained, if necessary</w:t>
-      </w:r>
-      <w:proofErr w:type="gramStart"/>
-      <w:r>
-        <w:rPr>
-          <w:rFonts w:asciiTheme="minorHAnsi" w:hAnsiTheme="minorHAnsi"/>
-          <w:b/>
-          <w:snapToGrid w:val="0"/>
-        </w:rPr>
-        <w:t xml:space="preserve">?  </w:t>
-      </w:r>
-      <w:proofErr w:type="gramEnd"/>
-      <w:r>
-        <w:rPr>
-          <w:rFonts w:asciiTheme="minorHAnsi" w:hAnsiTheme="minorHAnsi"/>
-          <w:b/>
-          <w:snapToGrid w:val="0"/>
-        </w:rPr>
-        <w:t xml:space="preserve">(Y/N) </w:t>
+        <w:t xml:space="preserve">Institutional Animal Care and Use Committee (IACUC) approvals been obtained, if necessary?  (Y/N) </w:t>
       </w:r>
     </w:p>
     <w:p>
@@ -3733,39 +3513,39 @@
           <w:bCs/>
           <w:snapToGrid w:val="0"/>
         </w:rPr>
-        <w:t>If yes to either question, attach copies of related permits and approvals to this proposal</w:t>
-      </w:r>
-      <w:proofErr w:type="gramStart"/>
-      <w:r>
+        <w:t>If yes to either question, attach copies of related permits and approvals to this proposal.  Proposals cannot be considered unless proof of permits or support letters from the permitting authority is provided.</w:t>
+      </w:r>
+    </w:p>
+    <w:p>
+      <w:pPr>
+        <w:jc w:val="both"/>
         <w:rPr>
           <w:rFonts w:asciiTheme="minorHAnsi" w:hAnsiTheme="minorHAnsi"/>
           <w:b/>
           <w:bCs/>
           <w:snapToGrid w:val="0"/>
         </w:rPr>
-        <w:t xml:space="preserve">.  </w:t>
-      </w:r>
-      <w:proofErr w:type="gramEnd"/>
-      <w:r>
+      </w:pPr>
+    </w:p>
+    <w:p>
+      <w:pPr>
         <w:rPr>
           <w:rFonts w:asciiTheme="minorHAnsi" w:hAnsiTheme="minorHAnsi"/>
           <w:b/>
           <w:bCs/>
           <w:snapToGrid w:val="0"/>
         </w:rPr>
-        <w:t xml:space="preserve">Proposals cannot </w:t>
-      </w:r>
-      <w:proofErr w:type="gramStart"/>
-      <w:r>
+      </w:pPr>
+    </w:p>
+    <w:p>
+      <w:pPr>
         <w:rPr>
           <w:rFonts w:asciiTheme="minorHAnsi" w:hAnsiTheme="minorHAnsi"/>
           <w:b/>
           <w:bCs/>
           <w:snapToGrid w:val="0"/>
         </w:rPr>
-        <w:t>be considered</w:t>
-      </w:r>
-      <w:proofErr w:type="gramEnd"/>
+      </w:pPr>
       <w:r>
         <w:rPr>
           <w:rFonts w:asciiTheme="minorHAnsi" w:hAnsiTheme="minorHAnsi"/>
@@ -3773,149 +3553,100 @@
           <w:bCs/>
           <w:snapToGrid w:val="0"/>
         </w:rPr>
-        <w:t xml:space="preserve"> unless proof of permits or support letters from the permitting authority is provided.</w:t>
-      </w:r>
-    </w:p>
-    <w:p>
-      <w:pPr>
-        <w:jc w:val="both"/>
-        <w:rPr>
-          <w:rFonts w:asciiTheme="minorHAnsi" w:hAnsiTheme="minorHAnsi"/>
-          <w:b/>
+        <w:t>5. Project timeline:</w:t>
+      </w:r>
+    </w:p>
+    <w:p>
+      <w:pPr>
+        <w:rPr>
+          <w:rFonts w:asciiTheme="minorHAnsi" w:hAnsiTheme="minorHAnsi"/>
+          <w:b/>
+          <w:snapToGrid w:val="0"/>
+          <w:highlight w:val="yellow"/>
+        </w:rPr>
+      </w:pPr>
+    </w:p>
+    <w:p>
+      <w:pPr>
+        <w:rPr>
+          <w:rFonts w:asciiTheme="minorHAnsi" w:hAnsiTheme="minorHAnsi"/>
+          <w:b/>
+          <w:snapToGrid w:val="0"/>
+          <w:highlight w:val="yellow"/>
+        </w:rPr>
+      </w:pPr>
+      <w:r>
+        <w:rPr>
+          <w:rFonts w:asciiTheme="minorHAnsi" w:hAnsiTheme="minorHAnsi"/>
+          <w:b/>
+          <w:snapToGrid w:val="0"/>
+          <w:highlight w:val="yellow"/>
+        </w:rPr>
+        <w:t>We will complete the dat</w:t>
+      </w:r>
+      <w:r>
+        <w:rPr>
+          <w:rFonts w:asciiTheme="minorHAnsi" w:hAnsiTheme="minorHAnsi"/>
+          <w:b/>
+          <w:snapToGrid w:val="0"/>
+          <w:highlight w:val="yellow"/>
+        </w:rPr>
+        <w:t xml:space="preserve">a collection and analysis for this project in 2023, with a draft manuscript completed by early 2024. </w:t>
+      </w:r>
+    </w:p>
+    <w:p>
+      <w:pPr>
+        <w:rPr>
+          <w:rFonts w:asciiTheme="minorHAnsi" w:hAnsiTheme="minorHAnsi"/>
+          <w:b/>
+          <w:snapToGrid w:val="0"/>
+          <w:highlight w:val="yellow"/>
+        </w:rPr>
+      </w:pPr>
+    </w:p>
+    <w:p>
+      <w:pPr>
+        <w:rPr>
+          <w:rFonts w:asciiTheme="minorHAnsi" w:hAnsiTheme="minorHAnsi"/>
+          <w:b/>
+          <w:snapToGrid w:val="0"/>
+        </w:rPr>
+      </w:pPr>
+      <w:r>
+        <w:rPr>
+          <w:rFonts w:asciiTheme="minorHAnsi" w:hAnsiTheme="minorHAnsi"/>
+          <w:b/>
+          <w:snapToGrid w:val="0"/>
+        </w:rPr>
+        <w:t xml:space="preserve">6. Is the project underway? (Y/N) </w:t>
+      </w:r>
+    </w:p>
+    <w:p>
+      <w:pPr>
+        <w:rPr>
+          <w:rFonts w:asciiTheme="minorHAnsi" w:hAnsiTheme="minorHAnsi"/>
+          <w:b/>
+          <w:snapToGrid w:val="0"/>
+        </w:rPr>
+      </w:pPr>
+    </w:p>
+    <w:p>
+      <w:pPr>
+        <w:rPr>
+          <w:rFonts w:asciiTheme="minorHAnsi" w:hAnsiTheme="minorHAnsi"/>
           <w:bCs/>
           <w:snapToGrid w:val="0"/>
         </w:rPr>
       </w:pPr>
-    </w:p>
-    <w:p>
-      <w:pPr>
-        <w:rPr>
-          <w:rFonts w:asciiTheme="minorHAnsi" w:hAnsiTheme="minorHAnsi"/>
-          <w:b/>
+      <w:r>
+        <w:rPr>
+          <w:rFonts w:asciiTheme="minorHAnsi" w:hAnsiTheme="minorHAnsi"/>
           <w:bCs/>
           <w:snapToGrid w:val="0"/>
         </w:rPr>
-      </w:pPr>
-    </w:p>
-    <w:p>
-      <w:pPr>
-        <w:rPr>
-          <w:rFonts w:asciiTheme="minorHAnsi" w:hAnsiTheme="minorHAnsi"/>
-          <w:b/>
-          <w:bCs/>
-          <w:snapToGrid w:val="0"/>
-        </w:rPr>
-      </w:pPr>
-      <w:r>
-        <w:rPr>
-          <w:rFonts w:asciiTheme="minorHAnsi" w:hAnsiTheme="minorHAnsi"/>
-          <w:b/>
-          <w:bCs/>
-          <w:snapToGrid w:val="0"/>
-        </w:rPr>
-        <w:t>5. Project timeline:</w:t>
-      </w:r>
-    </w:p>
-    <w:p>
-      <w:pPr>
-        <w:rPr>
-          <w:rFonts w:asciiTheme="minorHAnsi" w:hAnsiTheme="minorHAnsi"/>
-          <w:b/>
-          <w:snapToGrid w:val="0"/>
-          <w:highlight w:val="yellow"/>
-        </w:rPr>
-      </w:pPr>
-    </w:p>
-    <w:p>
-      <w:pPr>
-        <w:rPr>
-          <w:rFonts w:asciiTheme="minorHAnsi" w:hAnsiTheme="minorHAnsi"/>
-          <w:b/>
-          <w:snapToGrid w:val="0"/>
-          <w:highlight w:val="yellow"/>
-        </w:rPr>
-      </w:pPr>
-      <w:r>
-        <w:rPr>
-          <w:rFonts w:asciiTheme="minorHAnsi" w:hAnsiTheme="minorHAnsi"/>
-          <w:b/>
-          <w:snapToGrid w:val="0"/>
-          <w:highlight w:val="yellow"/>
-        </w:rPr>
-        <w:t>We will complete the dat</w:t>
-      </w:r>
-      <w:r>
-        <w:rPr>
-          <w:rFonts w:asciiTheme="minorHAnsi" w:hAnsiTheme="minorHAnsi"/>
-          <w:b/>
-          <w:snapToGrid w:val="0"/>
-          <w:highlight w:val="yellow"/>
-        </w:rPr>
-        <w:t xml:space="preserve">a collection and analysis for this project in 2023, with a draft manuscript completed by early 2024. </w:t>
-      </w:r>
-    </w:p>
-    <w:p>
-      <w:pPr>
-        <w:rPr>
-          <w:rFonts w:asciiTheme="minorHAnsi" w:hAnsiTheme="minorHAnsi"/>
-          <w:b/>
-          <w:snapToGrid w:val="0"/>
-          <w:highlight w:val="yellow"/>
-        </w:rPr>
-      </w:pPr>
-    </w:p>
-    <w:p>
-      <w:pPr>
-        <w:rPr>
-          <w:rFonts w:asciiTheme="minorHAnsi" w:hAnsiTheme="minorHAnsi"/>
-          <w:b/>
-          <w:snapToGrid w:val="0"/>
-        </w:rPr>
-      </w:pPr>
-      <w:r>
-        <w:rPr>
-          <w:rFonts w:asciiTheme="minorHAnsi" w:hAnsiTheme="minorHAnsi"/>
-          <w:b/>
-          <w:snapToGrid w:val="0"/>
-        </w:rPr>
-        <w:t xml:space="preserve">6. Is the project underway? (Y/N) </w:t>
-      </w:r>
-    </w:p>
-    <w:p>
-      <w:pPr>
-        <w:rPr>
-          <w:rFonts w:asciiTheme="minorHAnsi" w:hAnsiTheme="minorHAnsi"/>
-          <w:b/>
-          <w:snapToGrid w:val="0"/>
-        </w:rPr>
-      </w:pPr>
-    </w:p>
-    <w:p>
-      <w:pPr>
-        <w:rPr>
-          <w:rFonts w:asciiTheme="minorHAnsi" w:hAnsiTheme="minorHAnsi"/>
-          <w:bCs/>
-          <w:snapToGrid w:val="0"/>
-        </w:rPr>
-      </w:pPr>
-      <w:r>
-        <w:rPr>
-          <w:rFonts w:asciiTheme="minorHAnsi" w:hAnsiTheme="minorHAnsi"/>
-          <w:bCs/>
-          <w:snapToGrid w:val="0"/>
-        </w:rPr>
-        <w:t>Yes, we are in the process of obtaining the needed tissue from multiple sources, including collaborators at state agencies, zoos, and scientific museum collections</w:t>
-      </w:r>
-      <w:proofErr w:type="gramStart"/>
-      <w:r>
-        <w:rPr>
-          <w:rFonts w:asciiTheme="minorHAnsi" w:hAnsiTheme="minorHAnsi"/>
-          <w:bCs/>
-          <w:snapToGrid w:val="0"/>
-        </w:rPr>
-        <w:t xml:space="preserve">.  </w:t>
-      </w:r>
-      <w:proofErr w:type="gramEnd"/>
+        <w:lastRenderedPageBreak/>
+        <w:t xml:space="preserve">Yes, we are in the process of obtaining the needed tissue from multiple sources, including collaborators at state agencies, zoos, and scientific museum collections.  </w:t>
+      </w:r>
     </w:p>
     <w:p>
       <w:pPr>
@@ -3950,25 +3681,7 @@
           <w:snapToGrid w:val="0"/>
         </w:rPr>
         <w:lastRenderedPageBreak/>
-        <w:t xml:space="preserve">C) PROJECT BUDGET FOR ONE YEAR (add additional lines as necessary; not to exceed </w:t>
-      </w:r>
-      <w:proofErr w:type="gramStart"/>
-      <w:r>
-        <w:rPr>
-          <w:rFonts w:asciiTheme="minorHAnsi" w:hAnsiTheme="minorHAnsi"/>
-          <w:b/>
-          <w:snapToGrid w:val="0"/>
-        </w:rPr>
-        <w:t>1</w:t>
-      </w:r>
-      <w:proofErr w:type="gramEnd"/>
-      <w:r>
-        <w:rPr>
-          <w:rFonts w:asciiTheme="minorHAnsi" w:hAnsiTheme="minorHAnsi"/>
-          <w:b/>
-          <w:snapToGrid w:val="0"/>
-        </w:rPr>
-        <w:t xml:space="preserve"> page)</w:t>
+        <w:t>C) PROJECT BUDGET FOR ONE YEAR (add additional lines as necessary; not to exceed 1 page)</w:t>
       </w:r>
     </w:p>
     <w:p>
@@ -4829,7 +4542,6 @@
         </w:rPr>
         <w:t xml:space="preserve">3. </w:t>
       </w:r>
-      <w:proofErr w:type="gramStart"/>
       <w:r>
         <w:rPr>
           <w:rFonts w:asciiTheme="minorHAnsi" w:hAnsiTheme="minorHAnsi"/>
@@ -4847,17 +4559,7 @@
           <w:bCs/>
           <w:snapToGrid w:val="0"/>
         </w:rPr>
-        <w:t xml:space="preserve"> of</w:t>
-      </w:r>
-      <w:proofErr w:type="gramEnd"/>
-      <w:r>
-        <w:rPr>
-          <w:rFonts w:asciiTheme="minorHAnsi" w:hAnsiTheme="minorHAnsi"/>
-          <w:b/>
-          <w:bCs/>
-          <w:snapToGrid w:val="0"/>
-        </w:rPr>
-        <w:t xml:space="preserve"> Primary Investigator(s)</w:t>
+        <w:t xml:space="preserve"> of Primary Investigator(s)</w:t>
       </w:r>
       <w:r>
         <w:rPr>
